--- a/отчет WL/4 Electron.docx
+++ b/отчет WL/4 Electron.docx
@@ -730,7 +730,21 @@
           <w:rFonts w:ascii="Times New Roman" w:hAnsi="Times New Roman"/>
           <w:sz w:val="28"/>
         </w:rPr>
-        <w:t>Рис. 4.1 создание каталога через командную строку</w:t>
+        <w:t xml:space="preserve">Рис. 4.1 </w:t>
+      </w:r>
+      <w:r>
+        <w:rPr>
+          <w:rFonts w:ascii="Times New Roman" w:hAnsi="Times New Roman"/>
+          <w:sz w:val="28"/>
+        </w:rPr>
+        <w:t>С</w:t>
+      </w:r>
+      <w:r>
+        <w:rPr>
+          <w:rFonts w:ascii="Times New Roman" w:hAnsi="Times New Roman"/>
+          <w:sz w:val="28"/>
+        </w:rPr>
+        <w:t>оздание каталога через командную строку</w:t>
       </w:r>
     </w:p>
     <w:p>
@@ -898,6 +912,67 @@
       </w:pPr>
       <w:r>
         <w:rPr>
+          <w:noProof/>
+          <w:lang w:eastAsia="ru-RU"/>
+        </w:rPr>
+        <w:drawing>
+          <wp:anchor distT="0" distB="0" distL="114300" distR="114300" simplePos="0" relativeHeight="251660288" behindDoc="0" locked="0" layoutInCell="1" allowOverlap="1" wp14:anchorId="160131B2" wp14:editId="46DC3156">
+            <wp:simplePos x="0" y="0"/>
+            <wp:positionH relativeFrom="margin">
+              <wp:posOffset>2423160</wp:posOffset>
+            </wp:positionH>
+            <wp:positionV relativeFrom="paragraph">
+              <wp:posOffset>958215</wp:posOffset>
+            </wp:positionV>
+            <wp:extent cx="1370965" cy="2247900"/>
+            <wp:effectExtent l="0" t="0" r="635" b="0"/>
+            <wp:wrapTopAndBottom/>
+            <wp:docPr id="1" name="Рисунок 1"/>
+            <wp:cNvGraphicFramePr>
+              <a:graphicFrameLocks xmlns:a="http://schemas.openxmlformats.org/drawingml/2006/main" noChangeAspect="1"/>
+            </wp:cNvGraphicFramePr>
+            <a:graphic xmlns:a="http://schemas.openxmlformats.org/drawingml/2006/main">
+              <a:graphicData uri="http://schemas.openxmlformats.org/drawingml/2006/picture">
+                <pic:pic xmlns:pic="http://schemas.openxmlformats.org/drawingml/2006/picture">
+                  <pic:nvPicPr>
+                    <pic:cNvPr id="1" name=""/>
+                    <pic:cNvPicPr/>
+                  </pic:nvPicPr>
+                  <pic:blipFill>
+                    <a:blip r:embed="rId6">
+                      <a:extLst>
+                        <a:ext uri="{28A0092B-C50C-407E-A947-70E740481C1C}">
+                          <a14:useLocalDpi xmlns:a14="http://schemas.microsoft.com/office/drawing/2010/main" val="0"/>
+                        </a:ext>
+                      </a:extLst>
+                    </a:blip>
+                    <a:stretch>
+                      <a:fillRect/>
+                    </a:stretch>
+                  </pic:blipFill>
+                  <pic:spPr>
+                    <a:xfrm>
+                      <a:off x="0" y="0"/>
+                      <a:ext cx="1370965" cy="2247900"/>
+                    </a:xfrm>
+                    <a:prstGeom prst="rect">
+                      <a:avLst/>
+                    </a:prstGeom>
+                  </pic:spPr>
+                </pic:pic>
+              </a:graphicData>
+            </a:graphic>
+            <wp14:sizeRelH relativeFrom="margin">
+              <wp14:pctWidth>0</wp14:pctWidth>
+            </wp14:sizeRelH>
+            <wp14:sizeRelV relativeFrom="margin">
+              <wp14:pctHeight>0</wp14:pctHeight>
+            </wp14:sizeRelV>
+          </wp:anchor>
+        </w:drawing>
+      </w:r>
+      <w:r>
+        <w:rPr>
           <w:rFonts w:ascii="Times New Roman" w:hAnsi="Times New Roman"/>
           <w:sz w:val="28"/>
         </w:rPr>
@@ -932,96 +1007,1407 @@
         </w:rPr>
         <w:t>этого пишем команду «</w:t>
       </w:r>
+      <w:r>
+        <w:rPr>
+          <w:rFonts w:ascii="Times New Roman" w:hAnsi="Times New Roman"/>
+          <w:sz w:val="28"/>
+          <w:lang w:val="en-US"/>
+        </w:rPr>
+        <w:t>electron</w:t>
+      </w:r>
+      <w:r>
+        <w:rPr>
+          <w:rFonts w:ascii="Times New Roman" w:hAnsi="Times New Roman"/>
+          <w:sz w:val="28"/>
+        </w:rPr>
+        <w:t>-</w:t>
+      </w:r>
+      <w:r>
+        <w:rPr>
+          <w:rFonts w:ascii="Times New Roman" w:hAnsi="Times New Roman"/>
+          <w:sz w:val="28"/>
+          <w:lang w:val="en-US"/>
+        </w:rPr>
+        <w:t>forge</w:t>
+      </w:r>
+      <w:r>
+        <w:rPr>
+          <w:rFonts w:ascii="Times New Roman" w:hAnsi="Times New Roman"/>
+          <w:sz w:val="28"/>
+        </w:rPr>
+        <w:t xml:space="preserve"> </w:t>
+      </w:r>
+      <w:proofErr w:type="spellStart"/>
+      <w:r>
+        <w:rPr>
+          <w:rFonts w:ascii="Times New Roman" w:hAnsi="Times New Roman"/>
+          <w:sz w:val="28"/>
+          <w:lang w:val="en-US"/>
+        </w:rPr>
+        <w:t>init</w:t>
+      </w:r>
+      <w:proofErr w:type="spellEnd"/>
+      <w:r>
+        <w:rPr>
+          <w:rFonts w:ascii="Times New Roman" w:hAnsi="Times New Roman"/>
+          <w:sz w:val="28"/>
+        </w:rPr>
+        <w:t xml:space="preserve"> </w:t>
+      </w:r>
+      <w:proofErr w:type="spellStart"/>
+      <w:r>
+        <w:rPr>
+          <w:rFonts w:ascii="Times New Roman" w:hAnsi="Times New Roman"/>
+          <w:sz w:val="28"/>
+          <w:lang w:val="en-US"/>
+        </w:rPr>
+        <w:t>WebLesson</w:t>
+      </w:r>
+      <w:proofErr w:type="spellEnd"/>
+      <w:r>
+        <w:rPr>
+          <w:rFonts w:ascii="Times New Roman" w:hAnsi="Times New Roman"/>
+          <w:sz w:val="28"/>
+        </w:rPr>
+        <w:t xml:space="preserve">», где </w:t>
+      </w:r>
+      <w:proofErr w:type="spellStart"/>
+      <w:r>
+        <w:rPr>
+          <w:rFonts w:ascii="Times New Roman" w:hAnsi="Times New Roman"/>
+          <w:sz w:val="28"/>
+          <w:lang w:val="en-US"/>
+        </w:rPr>
+        <w:t>WebLesson</w:t>
+      </w:r>
+      <w:proofErr w:type="spellEnd"/>
+      <w:r>
+        <w:rPr>
+          <w:rFonts w:ascii="Times New Roman" w:hAnsi="Times New Roman"/>
+          <w:sz w:val="28"/>
+        </w:rPr>
+        <w:t xml:space="preserve"> </w:t>
+      </w:r>
+      <w:r>
+        <w:rPr>
+          <w:rFonts w:ascii="Times New Roman" w:hAnsi="Times New Roman"/>
+          <w:sz w:val="28"/>
+        </w:rPr>
+        <w:t xml:space="preserve">это название проекта. Создастся шаблон приложения </w:t>
+      </w:r>
+      <w:r>
+        <w:rPr>
+          <w:rFonts w:ascii="Times New Roman" w:hAnsi="Times New Roman"/>
+          <w:sz w:val="28"/>
+          <w:lang w:val="en-US"/>
+        </w:rPr>
+        <w:t>Electron</w:t>
+      </w:r>
+      <w:r>
+        <w:rPr>
+          <w:rFonts w:ascii="Times New Roman" w:hAnsi="Times New Roman"/>
+          <w:sz w:val="28"/>
+        </w:rPr>
+        <w:t xml:space="preserve"> (рис</w:t>
+      </w:r>
+      <w:r>
+        <w:rPr>
+          <w:rFonts w:ascii="Times New Roman" w:hAnsi="Times New Roman"/>
+          <w:sz w:val="28"/>
+        </w:rPr>
+        <w:t>. 4.2</w:t>
+      </w:r>
+      <w:r>
+        <w:rPr>
+          <w:rFonts w:ascii="Times New Roman" w:hAnsi="Times New Roman"/>
+          <w:sz w:val="28"/>
+        </w:rPr>
+        <w:t>)</w:t>
+      </w:r>
+      <w:r>
+        <w:rPr>
+          <w:rFonts w:ascii="Times New Roman" w:hAnsi="Times New Roman"/>
+          <w:sz w:val="28"/>
+        </w:rPr>
+        <w:t>.</w:t>
+      </w:r>
+    </w:p>
+    <w:p>
+      <w:pPr>
+        <w:pStyle w:val="a3"/>
+        <w:spacing w:after="0" w:line="360" w:lineRule="auto"/>
+        <w:ind w:left="0" w:firstLine="567"/>
+        <w:jc w:val="both"/>
+        <w:rPr>
+          <w:rFonts w:ascii="Times New Roman" w:hAnsi="Times New Roman"/>
+          <w:sz w:val="28"/>
+        </w:rPr>
+      </w:pPr>
+    </w:p>
+    <w:p>
+      <w:pPr>
+        <w:pStyle w:val="a3"/>
+        <w:spacing w:after="0" w:line="360" w:lineRule="auto"/>
+        <w:ind w:left="0"/>
+        <w:jc w:val="center"/>
+        <w:rPr>
+          <w:rFonts w:ascii="Times New Roman" w:hAnsi="Times New Roman"/>
+          <w:sz w:val="28"/>
+        </w:rPr>
+      </w:pPr>
+      <w:r>
+        <w:rPr>
+          <w:rFonts w:ascii="Times New Roman" w:hAnsi="Times New Roman"/>
+          <w:sz w:val="28"/>
+        </w:rPr>
+        <w:t xml:space="preserve">Рис. 4.2 Шаблон приложения </w:t>
+      </w:r>
+      <w:r>
+        <w:rPr>
+          <w:rFonts w:ascii="Times New Roman" w:hAnsi="Times New Roman"/>
+          <w:sz w:val="28"/>
+          <w:lang w:val="en-US"/>
+        </w:rPr>
+        <w:t>Electron</w:t>
+      </w:r>
+    </w:p>
+    <w:p>
+      <w:pPr>
+        <w:pStyle w:val="a3"/>
+        <w:spacing w:after="0" w:line="360" w:lineRule="auto"/>
+        <w:ind w:left="0" w:firstLine="567"/>
+        <w:jc w:val="both"/>
+        <w:rPr>
+          <w:rFonts w:ascii="Times New Roman" w:hAnsi="Times New Roman"/>
+          <w:sz w:val="28"/>
+        </w:rPr>
+      </w:pPr>
+      <w:r>
+        <w:rPr>
+          <w:noProof/>
+          <w:lang w:eastAsia="ru-RU"/>
+        </w:rPr>
+        <w:drawing>
+          <wp:anchor distT="0" distB="0" distL="114300" distR="114300" simplePos="0" relativeHeight="251661312" behindDoc="0" locked="0" layoutInCell="1" allowOverlap="1" wp14:anchorId="591BC8A8" wp14:editId="19EDC1C1">
+            <wp:simplePos x="0" y="0"/>
+            <wp:positionH relativeFrom="margin">
+              <wp:align>center</wp:align>
+            </wp:positionH>
+            <wp:positionV relativeFrom="paragraph">
+              <wp:posOffset>882015</wp:posOffset>
+            </wp:positionV>
+            <wp:extent cx="3705225" cy="2619375"/>
+            <wp:effectExtent l="0" t="0" r="9525" b="9525"/>
+            <wp:wrapTopAndBottom/>
+            <wp:docPr id="2" name="Рисунок 2"/>
+            <wp:cNvGraphicFramePr>
+              <a:graphicFrameLocks xmlns:a="http://schemas.openxmlformats.org/drawingml/2006/main" noChangeAspect="1"/>
+            </wp:cNvGraphicFramePr>
+            <a:graphic xmlns:a="http://schemas.openxmlformats.org/drawingml/2006/main">
+              <a:graphicData uri="http://schemas.openxmlformats.org/drawingml/2006/picture">
+                <pic:pic xmlns:pic="http://schemas.openxmlformats.org/drawingml/2006/picture">
+                  <pic:nvPicPr>
+                    <pic:cNvPr id="1" name=""/>
+                    <pic:cNvPicPr/>
+                  </pic:nvPicPr>
+                  <pic:blipFill>
+                    <a:blip r:embed="rId7">
+                      <a:extLst>
+                        <a:ext uri="{28A0092B-C50C-407E-A947-70E740481C1C}">
+                          <a14:useLocalDpi xmlns:a14="http://schemas.microsoft.com/office/drawing/2010/main" val="0"/>
+                        </a:ext>
+                      </a:extLst>
+                    </a:blip>
+                    <a:stretch>
+                      <a:fillRect/>
+                    </a:stretch>
+                  </pic:blipFill>
+                  <pic:spPr>
+                    <a:xfrm>
+                      <a:off x="0" y="0"/>
+                      <a:ext cx="3705225" cy="2619375"/>
+                    </a:xfrm>
+                    <a:prstGeom prst="rect">
+                      <a:avLst/>
+                    </a:prstGeom>
+                  </pic:spPr>
+                </pic:pic>
+              </a:graphicData>
+            </a:graphic>
+            <wp14:sizeRelH relativeFrom="margin">
+              <wp14:pctWidth>0</wp14:pctWidth>
+            </wp14:sizeRelH>
+            <wp14:sizeRelV relativeFrom="margin">
+              <wp14:pctHeight>0</wp14:pctHeight>
+            </wp14:sizeRelV>
+          </wp:anchor>
+        </w:drawing>
+      </w:r>
+      <w:r>
+        <w:rPr>
+          <w:rFonts w:ascii="Times New Roman" w:hAnsi="Times New Roman"/>
+          <w:sz w:val="28"/>
+        </w:rPr>
+        <w:t xml:space="preserve">Теперь необходимо просто заменить файлы в папке </w:t>
+      </w:r>
+      <w:r>
+        <w:rPr>
+          <w:rFonts w:ascii="Times New Roman" w:hAnsi="Times New Roman"/>
+          <w:sz w:val="28"/>
+        </w:rPr>
+        <w:t>s</w:t>
+      </w:r>
+      <w:proofErr w:type="spellStart"/>
+      <w:r>
+        <w:rPr>
+          <w:rFonts w:ascii="Times New Roman" w:hAnsi="Times New Roman"/>
+          <w:sz w:val="28"/>
+          <w:lang w:val="en-US"/>
+        </w:rPr>
+        <w:t>rc</w:t>
+      </w:r>
+      <w:proofErr w:type="spellEnd"/>
+      <w:r>
+        <w:rPr>
+          <w:rFonts w:ascii="Times New Roman" w:hAnsi="Times New Roman"/>
+          <w:sz w:val="28"/>
+        </w:rPr>
+        <w:t xml:space="preserve"> на готовую верстку приложения.</w:t>
+      </w:r>
+      <w:r>
+        <w:rPr>
+          <w:rFonts w:ascii="Times New Roman" w:hAnsi="Times New Roman"/>
+          <w:sz w:val="28"/>
+        </w:rPr>
+        <w:t xml:space="preserve"> </w:t>
+      </w:r>
+      <w:r>
+        <w:rPr>
+          <w:rFonts w:ascii="Times New Roman" w:hAnsi="Times New Roman"/>
+          <w:sz w:val="28"/>
+        </w:rPr>
+        <w:t xml:space="preserve">Копируем папку </w:t>
+      </w:r>
+      <w:r>
+        <w:rPr>
+          <w:rFonts w:ascii="Times New Roman" w:hAnsi="Times New Roman"/>
+          <w:sz w:val="28"/>
+          <w:lang w:val="en-US"/>
+        </w:rPr>
+        <w:t>build</w:t>
+      </w:r>
+      <w:r>
+        <w:rPr>
+          <w:rFonts w:ascii="Times New Roman" w:hAnsi="Times New Roman"/>
+          <w:sz w:val="28"/>
+        </w:rPr>
+        <w:t xml:space="preserve"> </w:t>
+      </w:r>
+      <w:r>
+        <w:rPr>
+          <w:rFonts w:ascii="Times New Roman" w:hAnsi="Times New Roman"/>
+          <w:sz w:val="28"/>
+        </w:rPr>
+        <w:t xml:space="preserve">и файл </w:t>
+      </w:r>
+      <w:r>
+        <w:rPr>
+          <w:rFonts w:ascii="Times New Roman" w:hAnsi="Times New Roman"/>
+          <w:sz w:val="28"/>
+          <w:lang w:val="en-US"/>
+        </w:rPr>
+        <w:t>index</w:t>
+      </w:r>
+      <w:r>
+        <w:rPr>
+          <w:rFonts w:ascii="Times New Roman" w:hAnsi="Times New Roman"/>
+          <w:sz w:val="28"/>
+        </w:rPr>
+        <w:t>.</w:t>
+      </w:r>
+      <w:r>
+        <w:rPr>
+          <w:rFonts w:ascii="Times New Roman" w:hAnsi="Times New Roman"/>
+          <w:sz w:val="28"/>
+          <w:lang w:val="en-US"/>
+        </w:rPr>
+        <w:t>html</w:t>
+      </w:r>
+      <w:r>
+        <w:rPr>
+          <w:rFonts w:ascii="Times New Roman" w:hAnsi="Times New Roman"/>
+          <w:sz w:val="28"/>
+        </w:rPr>
+        <w:t xml:space="preserve">, </w:t>
+      </w:r>
+      <w:r>
+        <w:rPr>
+          <w:rFonts w:ascii="Times New Roman" w:hAnsi="Times New Roman"/>
+          <w:sz w:val="28"/>
+        </w:rPr>
+        <w:t xml:space="preserve">закидываем в папку </w:t>
+      </w:r>
+      <w:proofErr w:type="spellStart"/>
+      <w:r>
+        <w:rPr>
+          <w:rFonts w:ascii="Times New Roman" w:hAnsi="Times New Roman"/>
+          <w:sz w:val="28"/>
+          <w:lang w:val="en-US"/>
+        </w:rPr>
+        <w:t>src</w:t>
+      </w:r>
+      <w:proofErr w:type="spellEnd"/>
+      <w:r>
+        <w:rPr>
+          <w:rFonts w:ascii="Times New Roman" w:hAnsi="Times New Roman"/>
+          <w:sz w:val="28"/>
+        </w:rPr>
+        <w:t xml:space="preserve"> </w:t>
+      </w:r>
+      <w:r>
+        <w:rPr>
+          <w:rFonts w:ascii="Times New Roman" w:hAnsi="Times New Roman"/>
+          <w:sz w:val="28"/>
+        </w:rPr>
+        <w:t xml:space="preserve">с заменой </w:t>
+      </w:r>
+      <w:r>
+        <w:rPr>
+          <w:rFonts w:ascii="Times New Roman" w:hAnsi="Times New Roman"/>
+          <w:sz w:val="28"/>
+          <w:lang w:val="en-US"/>
+        </w:rPr>
+        <w:t>html</w:t>
+      </w:r>
+      <w:r>
+        <w:rPr>
+          <w:rFonts w:ascii="Times New Roman" w:hAnsi="Times New Roman"/>
+          <w:sz w:val="28"/>
+        </w:rPr>
+        <w:t xml:space="preserve"> </w:t>
+      </w:r>
+      <w:r>
+        <w:rPr>
+          <w:rFonts w:ascii="Times New Roman" w:hAnsi="Times New Roman"/>
+          <w:sz w:val="28"/>
+        </w:rPr>
+        <w:t>файла</w:t>
+      </w:r>
+      <w:r>
+        <w:rPr>
+          <w:rFonts w:ascii="Times New Roman" w:hAnsi="Times New Roman"/>
+          <w:sz w:val="28"/>
+        </w:rPr>
+        <w:t xml:space="preserve"> </w:t>
+      </w:r>
+      <w:r>
+        <w:rPr>
+          <w:rFonts w:ascii="Times New Roman" w:hAnsi="Times New Roman"/>
+          <w:sz w:val="28"/>
+        </w:rPr>
+        <w:t xml:space="preserve">(рис. </w:t>
+      </w:r>
+      <w:r>
+        <w:rPr>
+          <w:rFonts w:ascii="Times New Roman" w:hAnsi="Times New Roman"/>
+          <w:sz w:val="28"/>
+        </w:rPr>
+        <w:t>4.3</w:t>
+      </w:r>
+      <w:r>
+        <w:rPr>
+          <w:rFonts w:ascii="Times New Roman" w:hAnsi="Times New Roman"/>
+          <w:sz w:val="28"/>
+        </w:rPr>
+        <w:t>)</w:t>
+      </w:r>
+      <w:r>
+        <w:rPr>
+          <w:rFonts w:ascii="Times New Roman" w:hAnsi="Times New Roman"/>
+          <w:sz w:val="28"/>
+        </w:rPr>
+        <w:t>.</w:t>
+      </w:r>
+    </w:p>
+    <w:p>
+      <w:pPr>
+        <w:pStyle w:val="a3"/>
+        <w:spacing w:after="0" w:line="360" w:lineRule="auto"/>
+        <w:ind w:left="0" w:firstLine="567"/>
+        <w:jc w:val="both"/>
+        <w:rPr>
+          <w:rFonts w:ascii="Times New Roman" w:hAnsi="Times New Roman"/>
+          <w:sz w:val="28"/>
+        </w:rPr>
+      </w:pPr>
+    </w:p>
+    <w:p>
+      <w:pPr>
+        <w:pStyle w:val="a3"/>
+        <w:spacing w:after="0" w:line="360" w:lineRule="auto"/>
+        <w:ind w:left="0"/>
+        <w:jc w:val="center"/>
+        <w:rPr>
+          <w:rFonts w:ascii="Times New Roman" w:hAnsi="Times New Roman"/>
+          <w:sz w:val="28"/>
+        </w:rPr>
+      </w:pPr>
+      <w:r>
+        <w:rPr>
+          <w:rFonts w:ascii="Times New Roman" w:hAnsi="Times New Roman"/>
+          <w:sz w:val="28"/>
+        </w:rPr>
+        <w:t>Рис. 4.</w:t>
+      </w:r>
+      <w:r>
+        <w:rPr>
+          <w:rFonts w:ascii="Times New Roman" w:hAnsi="Times New Roman"/>
+          <w:sz w:val="28"/>
+        </w:rPr>
+        <w:t>3</w:t>
+      </w:r>
+      <w:r>
+        <w:rPr>
+          <w:rFonts w:ascii="Times New Roman" w:hAnsi="Times New Roman"/>
+          <w:sz w:val="28"/>
+        </w:rPr>
+        <w:t xml:space="preserve"> </w:t>
+      </w:r>
+      <w:r>
+        <w:rPr>
+          <w:rFonts w:ascii="Times New Roman" w:hAnsi="Times New Roman"/>
+          <w:sz w:val="28"/>
+        </w:rPr>
+        <w:t>Добавление верстки приложения</w:t>
+      </w:r>
+    </w:p>
+    <w:p>
+      <w:pPr>
+        <w:pStyle w:val="a3"/>
+        <w:spacing w:after="0" w:line="360" w:lineRule="auto"/>
+        <w:ind w:left="0" w:firstLine="567"/>
+        <w:jc w:val="both"/>
+        <w:rPr>
+          <w:rFonts w:ascii="Times New Roman" w:hAnsi="Times New Roman"/>
+          <w:sz w:val="28"/>
+        </w:rPr>
+      </w:pPr>
+      <w:r>
+        <w:rPr>
+          <w:noProof/>
+          <w:lang w:eastAsia="ru-RU"/>
+        </w:rPr>
+        <w:lastRenderedPageBreak/>
+        <w:drawing>
+          <wp:anchor distT="0" distB="0" distL="114300" distR="114300" simplePos="0" relativeHeight="251662336" behindDoc="0" locked="0" layoutInCell="1" allowOverlap="1" wp14:anchorId="281F48C8" wp14:editId="5337DAF3">
+            <wp:simplePos x="0" y="0"/>
+            <wp:positionH relativeFrom="margin">
+              <wp:align>center</wp:align>
+            </wp:positionH>
+            <wp:positionV relativeFrom="paragraph">
+              <wp:posOffset>575310</wp:posOffset>
+            </wp:positionV>
+            <wp:extent cx="5486400" cy="4133850"/>
+            <wp:effectExtent l="0" t="0" r="0" b="0"/>
+            <wp:wrapTopAndBottom/>
+            <wp:docPr id="3" name="Рисунок 3"/>
+            <wp:cNvGraphicFramePr>
+              <a:graphicFrameLocks xmlns:a="http://schemas.openxmlformats.org/drawingml/2006/main" noChangeAspect="1"/>
+            </wp:cNvGraphicFramePr>
+            <a:graphic xmlns:a="http://schemas.openxmlformats.org/drawingml/2006/main">
+              <a:graphicData uri="http://schemas.openxmlformats.org/drawingml/2006/picture">
+                <pic:pic xmlns:pic="http://schemas.openxmlformats.org/drawingml/2006/picture">
+                  <pic:nvPicPr>
+                    <pic:cNvPr id="1" name=""/>
+                    <pic:cNvPicPr/>
+                  </pic:nvPicPr>
+                  <pic:blipFill>
+                    <a:blip r:embed="rId8">
+                      <a:extLst>
+                        <a:ext uri="{28A0092B-C50C-407E-A947-70E740481C1C}">
+                          <a14:useLocalDpi xmlns:a14="http://schemas.microsoft.com/office/drawing/2010/main" val="0"/>
+                        </a:ext>
+                      </a:extLst>
+                    </a:blip>
+                    <a:stretch>
+                      <a:fillRect/>
+                    </a:stretch>
+                  </pic:blipFill>
+                  <pic:spPr>
+                    <a:xfrm>
+                      <a:off x="0" y="0"/>
+                      <a:ext cx="5486400" cy="4133850"/>
+                    </a:xfrm>
+                    <a:prstGeom prst="rect">
+                      <a:avLst/>
+                    </a:prstGeom>
+                  </pic:spPr>
+                </pic:pic>
+              </a:graphicData>
+            </a:graphic>
+            <wp14:sizeRelH relativeFrom="margin">
+              <wp14:pctWidth>0</wp14:pctWidth>
+            </wp14:sizeRelH>
+            <wp14:sizeRelV relativeFrom="margin">
+              <wp14:pctHeight>0</wp14:pctHeight>
+            </wp14:sizeRelV>
+          </wp:anchor>
+        </w:drawing>
+      </w:r>
+      <w:r>
+        <w:rPr>
+          <w:rFonts w:ascii="Times New Roman" w:hAnsi="Times New Roman"/>
+          <w:sz w:val="28"/>
+        </w:rPr>
+        <w:t xml:space="preserve">Приложение уже можно запустить. Для этого необходимого ввести в консоль команду: </w:t>
+      </w:r>
+      <w:proofErr w:type="spellStart"/>
+      <w:r>
+        <w:rPr>
+          <w:rFonts w:ascii="Times New Roman" w:hAnsi="Times New Roman"/>
+          <w:sz w:val="28"/>
+          <w:lang w:val="en-US"/>
+        </w:rPr>
+        <w:t>npm</w:t>
+      </w:r>
+      <w:proofErr w:type="spellEnd"/>
+      <w:r>
+        <w:rPr>
+          <w:rFonts w:ascii="Times New Roman" w:hAnsi="Times New Roman"/>
+          <w:sz w:val="28"/>
+        </w:rPr>
+        <w:t xml:space="preserve"> </w:t>
+      </w:r>
+      <w:r>
+        <w:rPr>
+          <w:rFonts w:ascii="Times New Roman" w:hAnsi="Times New Roman"/>
+          <w:sz w:val="28"/>
+          <w:lang w:val="en-US"/>
+        </w:rPr>
+        <w:t>start</w:t>
+      </w:r>
+      <w:r>
+        <w:rPr>
+          <w:rFonts w:ascii="Times New Roman" w:hAnsi="Times New Roman"/>
+          <w:sz w:val="28"/>
+        </w:rPr>
+        <w:t xml:space="preserve">. </w:t>
+      </w:r>
+      <w:r>
+        <w:rPr>
+          <w:rFonts w:ascii="Times New Roman" w:hAnsi="Times New Roman"/>
+          <w:sz w:val="28"/>
+        </w:rPr>
+        <w:t>Откроется окно приложения (рис. 4.4).</w:t>
+      </w:r>
+    </w:p>
+    <w:p>
+      <w:pPr>
+        <w:pStyle w:val="a3"/>
+        <w:spacing w:after="0" w:line="360" w:lineRule="auto"/>
+        <w:ind w:left="0" w:firstLine="567"/>
+        <w:jc w:val="both"/>
+        <w:rPr>
+          <w:rFonts w:ascii="Times New Roman" w:hAnsi="Times New Roman"/>
+          <w:sz w:val="28"/>
+        </w:rPr>
+      </w:pPr>
+    </w:p>
+    <w:p>
+      <w:pPr>
+        <w:pStyle w:val="a3"/>
+        <w:spacing w:after="0" w:line="360" w:lineRule="auto"/>
+        <w:ind w:left="0"/>
+        <w:jc w:val="center"/>
+        <w:rPr>
+          <w:rFonts w:ascii="Times New Roman" w:hAnsi="Times New Roman"/>
+          <w:sz w:val="28"/>
+        </w:rPr>
+      </w:pPr>
+      <w:r>
+        <w:rPr>
+          <w:rFonts w:ascii="Times New Roman" w:hAnsi="Times New Roman"/>
+          <w:sz w:val="28"/>
+        </w:rPr>
+        <w:t>Рис. 4.</w:t>
+      </w:r>
+      <w:r>
+        <w:rPr>
+          <w:rFonts w:ascii="Times New Roman" w:hAnsi="Times New Roman"/>
+          <w:sz w:val="28"/>
+        </w:rPr>
+        <w:t>4</w:t>
+      </w:r>
+      <w:r>
+        <w:rPr>
+          <w:rFonts w:ascii="Times New Roman" w:hAnsi="Times New Roman"/>
+          <w:sz w:val="28"/>
+        </w:rPr>
+        <w:t xml:space="preserve"> </w:t>
+      </w:r>
+      <w:r>
+        <w:rPr>
+          <w:rFonts w:ascii="Times New Roman" w:hAnsi="Times New Roman"/>
+          <w:sz w:val="28"/>
+        </w:rPr>
+        <w:t>Тестовый запуск приложения</w:t>
+      </w:r>
+    </w:p>
+    <w:p>
+      <w:pPr>
+        <w:pStyle w:val="a3"/>
+        <w:spacing w:after="0" w:line="360" w:lineRule="auto"/>
+        <w:ind w:left="0" w:firstLine="567"/>
+        <w:jc w:val="both"/>
+        <w:rPr>
+          <w:rFonts w:ascii="Times New Roman" w:hAnsi="Times New Roman"/>
+          <w:sz w:val="28"/>
+        </w:rPr>
+      </w:pPr>
+      <w:r>
+        <w:rPr>
+          <w:rFonts w:ascii="Times New Roman" w:hAnsi="Times New Roman"/>
+          <w:sz w:val="28"/>
+        </w:rPr>
+        <w:t xml:space="preserve">По умолчанию при запуске откроется окно для разработчика. Чтобы его убрать необходимо в файле </w:t>
+      </w:r>
+      <w:r>
+        <w:rPr>
+          <w:rFonts w:ascii="Times New Roman" w:hAnsi="Times New Roman"/>
+          <w:sz w:val="28"/>
+          <w:lang w:val="en-US"/>
+        </w:rPr>
+        <w:t>index</w:t>
+      </w:r>
+      <w:r>
+        <w:rPr>
+          <w:rFonts w:ascii="Times New Roman" w:hAnsi="Times New Roman"/>
+          <w:sz w:val="28"/>
+        </w:rPr>
+        <w:t>.</w:t>
+      </w:r>
+      <w:proofErr w:type="spellStart"/>
+      <w:r>
+        <w:rPr>
+          <w:rFonts w:ascii="Times New Roman" w:hAnsi="Times New Roman"/>
+          <w:sz w:val="28"/>
+          <w:lang w:val="en-US"/>
+        </w:rPr>
+        <w:t>js</w:t>
+      </w:r>
+      <w:proofErr w:type="spellEnd"/>
+      <w:r>
+        <w:rPr>
+          <w:rFonts w:ascii="Times New Roman" w:hAnsi="Times New Roman"/>
+          <w:sz w:val="28"/>
+        </w:rPr>
+        <w:t xml:space="preserve"> </w:t>
+      </w:r>
+      <w:r>
+        <w:rPr>
+          <w:rFonts w:ascii="Times New Roman" w:hAnsi="Times New Roman"/>
+          <w:sz w:val="28"/>
+        </w:rPr>
+        <w:t xml:space="preserve">убрать или закомментировать строчку: </w:t>
+      </w:r>
+      <w:proofErr w:type="spellStart"/>
+      <w:r>
+        <w:rPr>
+          <w:rFonts w:ascii="Times New Roman" w:hAnsi="Times New Roman"/>
+          <w:sz w:val="28"/>
+        </w:rPr>
+        <w:t>mainWindow.webContents.</w:t>
+      </w:r>
+      <w:proofErr w:type="gramStart"/>
+      <w:r>
+        <w:rPr>
+          <w:rFonts w:ascii="Times New Roman" w:hAnsi="Times New Roman"/>
+          <w:sz w:val="28"/>
+        </w:rPr>
+        <w:t>openDevTools</w:t>
+      </w:r>
+      <w:proofErr w:type="spellEnd"/>
+      <w:r>
+        <w:rPr>
+          <w:rFonts w:ascii="Times New Roman" w:hAnsi="Times New Roman"/>
+          <w:sz w:val="28"/>
+        </w:rPr>
+        <w:t>(</w:t>
+      </w:r>
+      <w:proofErr w:type="gramEnd"/>
+      <w:r>
+        <w:rPr>
+          <w:rFonts w:ascii="Times New Roman" w:hAnsi="Times New Roman"/>
+          <w:sz w:val="28"/>
+        </w:rPr>
+        <w:t>);</w:t>
+      </w:r>
+    </w:p>
+    <w:p>
+      <w:pPr>
+        <w:pStyle w:val="a3"/>
+        <w:spacing w:after="0" w:line="360" w:lineRule="auto"/>
+        <w:ind w:left="0" w:firstLine="567"/>
+        <w:jc w:val="both"/>
+        <w:rPr>
+          <w:rFonts w:ascii="Times New Roman" w:hAnsi="Times New Roman"/>
+          <w:sz w:val="28"/>
+        </w:rPr>
+      </w:pPr>
+      <w:r>
+        <w:rPr>
+          <w:rFonts w:ascii="Times New Roman" w:hAnsi="Times New Roman"/>
+          <w:sz w:val="28"/>
+        </w:rPr>
+        <w:t xml:space="preserve">Сверху можно увидеть стандартную иконку </w:t>
+      </w:r>
+      <w:r>
+        <w:rPr>
+          <w:rFonts w:ascii="Times New Roman" w:hAnsi="Times New Roman"/>
+          <w:sz w:val="28"/>
+          <w:lang w:val="en-US"/>
+        </w:rPr>
+        <w:t>e</w:t>
+      </w:r>
+      <w:r>
+        <w:rPr>
+          <w:rFonts w:ascii="Times New Roman" w:hAnsi="Times New Roman"/>
+          <w:sz w:val="28"/>
+        </w:rPr>
+        <w:t>l</w:t>
+      </w:r>
+      <w:r>
+        <w:rPr>
+          <w:rFonts w:ascii="Times New Roman" w:hAnsi="Times New Roman"/>
+          <w:sz w:val="28"/>
+          <w:lang w:val="en-US"/>
+        </w:rPr>
+        <w:t>e</w:t>
+      </w:r>
+      <w:r>
+        <w:rPr>
+          <w:rFonts w:ascii="Times New Roman" w:hAnsi="Times New Roman"/>
+          <w:sz w:val="28"/>
+        </w:rPr>
+        <w:t>c</w:t>
+      </w:r>
+      <w:r>
+        <w:rPr>
+          <w:rFonts w:ascii="Times New Roman" w:hAnsi="Times New Roman"/>
+          <w:sz w:val="28"/>
+          <w:lang w:val="en-US"/>
+        </w:rPr>
+        <w:t>t</w:t>
+      </w:r>
+      <w:proofErr w:type="spellStart"/>
+      <w:r>
+        <w:rPr>
+          <w:rFonts w:ascii="Times New Roman" w:hAnsi="Times New Roman"/>
+          <w:sz w:val="28"/>
+        </w:rPr>
+        <w:t>ron</w:t>
+      </w:r>
+      <w:proofErr w:type="spellEnd"/>
+      <w:r>
+        <w:rPr>
+          <w:rFonts w:ascii="Times New Roman" w:hAnsi="Times New Roman"/>
+          <w:sz w:val="28"/>
+        </w:rPr>
+        <w:t xml:space="preserve"> приложения. Чтобы поменять ее на свою, нужно в </w:t>
+      </w:r>
+      <w:r>
+        <w:rPr>
+          <w:rFonts w:ascii="Times New Roman" w:hAnsi="Times New Roman"/>
+          <w:sz w:val="28"/>
+          <w:lang w:val="en-US"/>
+        </w:rPr>
+        <w:t>index</w:t>
+      </w:r>
+      <w:r>
+        <w:rPr>
+          <w:rFonts w:ascii="Times New Roman" w:hAnsi="Times New Roman"/>
+          <w:sz w:val="28"/>
+        </w:rPr>
+        <w:t>.</w:t>
+      </w:r>
+      <w:proofErr w:type="spellStart"/>
+      <w:r>
+        <w:rPr>
+          <w:rFonts w:ascii="Times New Roman" w:hAnsi="Times New Roman"/>
+          <w:sz w:val="28"/>
+          <w:lang w:val="en-US"/>
+        </w:rPr>
+        <w:t>js</w:t>
+      </w:r>
+      <w:proofErr w:type="spellEnd"/>
+      <w:r>
+        <w:rPr>
+          <w:rFonts w:ascii="Times New Roman" w:hAnsi="Times New Roman"/>
+          <w:sz w:val="28"/>
+        </w:rPr>
+        <w:t xml:space="preserve"> </w:t>
+      </w:r>
+      <w:r>
+        <w:rPr>
+          <w:rFonts w:ascii="Times New Roman" w:hAnsi="Times New Roman"/>
+          <w:sz w:val="28"/>
+        </w:rPr>
+        <w:t xml:space="preserve">в объекте </w:t>
+      </w:r>
+      <w:proofErr w:type="spellStart"/>
+      <w:r>
+        <w:rPr>
+          <w:rFonts w:ascii="Times New Roman" w:hAnsi="Times New Roman"/>
+          <w:sz w:val="28"/>
+        </w:rPr>
+        <w:t>mainWindow</w:t>
+      </w:r>
+      <w:proofErr w:type="spellEnd"/>
+      <w:r>
+        <w:rPr>
+          <w:rFonts w:ascii="Times New Roman" w:hAnsi="Times New Roman"/>
+          <w:sz w:val="28"/>
+        </w:rPr>
+        <w:t xml:space="preserve"> дописать </w:t>
+      </w:r>
+      <w:r>
+        <w:rPr>
+          <w:rFonts w:ascii="Times New Roman" w:hAnsi="Times New Roman"/>
+          <w:sz w:val="28"/>
+        </w:rPr>
+        <w:t>«</w:t>
+      </w:r>
+      <w:proofErr w:type="spellStart"/>
+      <w:r>
+        <w:rPr>
+          <w:rFonts w:ascii="Times New Roman" w:hAnsi="Times New Roman"/>
+          <w:sz w:val="28"/>
+        </w:rPr>
+        <w:t>icon</w:t>
+      </w:r>
+      <w:proofErr w:type="spellEnd"/>
+      <w:r>
+        <w:rPr>
+          <w:rFonts w:ascii="Times New Roman" w:hAnsi="Times New Roman"/>
+          <w:sz w:val="28"/>
+        </w:rPr>
+        <w:t>: __</w:t>
+      </w:r>
+      <w:proofErr w:type="spellStart"/>
+      <w:r>
+        <w:rPr>
+          <w:rFonts w:ascii="Times New Roman" w:hAnsi="Times New Roman"/>
+          <w:sz w:val="28"/>
+        </w:rPr>
+        <w:t>dirname</w:t>
+      </w:r>
+      <w:proofErr w:type="spellEnd"/>
+      <w:r>
+        <w:rPr>
+          <w:rFonts w:ascii="Times New Roman" w:hAnsi="Times New Roman"/>
+          <w:sz w:val="28"/>
+        </w:rPr>
+        <w:t xml:space="preserve"> + "/favicon.ico",</w:t>
+      </w:r>
+      <w:r>
+        <w:rPr>
+          <w:rFonts w:ascii="Times New Roman" w:hAnsi="Times New Roman"/>
+          <w:sz w:val="28"/>
+        </w:rPr>
+        <w:t>»</w:t>
+      </w:r>
+      <w:r>
+        <w:rPr>
+          <w:rFonts w:ascii="Times New Roman" w:hAnsi="Times New Roman"/>
+          <w:sz w:val="28"/>
+        </w:rPr>
+        <w:t>.</w:t>
+      </w:r>
+      <w:r>
+        <w:rPr>
+          <w:rFonts w:ascii="Times New Roman" w:hAnsi="Times New Roman"/>
+          <w:sz w:val="28"/>
+        </w:rPr>
+        <w:t xml:space="preserve"> </w:t>
+      </w:r>
+    </w:p>
+    <w:p>
+      <w:pPr>
+        <w:pStyle w:val="a3"/>
+        <w:spacing w:after="0" w:line="360" w:lineRule="auto"/>
+        <w:ind w:left="0" w:firstLine="567"/>
+        <w:jc w:val="both"/>
+        <w:rPr>
+          <w:rFonts w:ascii="Times New Roman" w:hAnsi="Times New Roman"/>
+          <w:sz w:val="28"/>
+        </w:rPr>
+      </w:pPr>
+      <w:r>
+        <w:rPr>
+          <w:rFonts w:ascii="Times New Roman" w:hAnsi="Times New Roman"/>
+          <w:sz w:val="28"/>
+        </w:rPr>
+        <w:t xml:space="preserve">Так же в объекте </w:t>
+      </w:r>
+      <w:proofErr w:type="spellStart"/>
+      <w:r>
+        <w:rPr>
+          <w:rFonts w:ascii="Times New Roman" w:hAnsi="Times New Roman"/>
+          <w:sz w:val="28"/>
+          <w:lang w:val="en-US"/>
+        </w:rPr>
+        <w:t>mainWindow</w:t>
+      </w:r>
+      <w:proofErr w:type="spellEnd"/>
+      <w:r>
+        <w:rPr>
+          <w:rFonts w:ascii="Times New Roman" w:hAnsi="Times New Roman"/>
+          <w:sz w:val="28"/>
+        </w:rPr>
+        <w:t xml:space="preserve"> можно указать стандартные и минимальные размеры приложения.</w:t>
+      </w:r>
+    </w:p>
+    <w:p>
+      <w:pPr>
+        <w:pStyle w:val="a3"/>
+        <w:spacing w:after="0" w:line="360" w:lineRule="auto"/>
+        <w:ind w:left="0" w:firstLine="567"/>
+        <w:jc w:val="both"/>
+        <w:rPr>
+          <w:rFonts w:ascii="Times New Roman" w:hAnsi="Times New Roman"/>
+          <w:sz w:val="28"/>
+        </w:rPr>
+      </w:pPr>
+      <w:r>
+        <w:rPr>
+          <w:rFonts w:ascii="Times New Roman" w:hAnsi="Times New Roman"/>
+          <w:sz w:val="28"/>
+        </w:rPr>
+        <w:t xml:space="preserve">Приложение готова к финальной компиляции. Для этого </w:t>
+      </w:r>
+      <w:r>
+        <w:rPr>
+          <w:rFonts w:ascii="Times New Roman" w:hAnsi="Times New Roman"/>
+          <w:sz w:val="28"/>
+        </w:rPr>
+        <w:t xml:space="preserve">необходимо ввести команду: </w:t>
+      </w:r>
+      <w:proofErr w:type="spellStart"/>
+      <w:r>
+        <w:rPr>
+          <w:rFonts w:ascii="Times New Roman" w:hAnsi="Times New Roman"/>
+          <w:sz w:val="28"/>
+          <w:lang w:val="en-US"/>
+        </w:rPr>
+        <w:t>npm</w:t>
+      </w:r>
+      <w:proofErr w:type="spellEnd"/>
+      <w:r>
+        <w:rPr>
+          <w:rFonts w:ascii="Times New Roman" w:hAnsi="Times New Roman"/>
+          <w:sz w:val="28"/>
+        </w:rPr>
+        <w:t xml:space="preserve"> </w:t>
+      </w:r>
+      <w:r>
+        <w:rPr>
+          <w:rFonts w:ascii="Times New Roman" w:hAnsi="Times New Roman"/>
+          <w:sz w:val="28"/>
+          <w:lang w:val="en-US"/>
+        </w:rPr>
+        <w:t>run</w:t>
+      </w:r>
+      <w:r>
+        <w:rPr>
+          <w:rFonts w:ascii="Times New Roman" w:hAnsi="Times New Roman"/>
+          <w:sz w:val="28"/>
+        </w:rPr>
+        <w:t xml:space="preserve"> </w:t>
+      </w:r>
+      <w:r>
+        <w:rPr>
+          <w:rFonts w:ascii="Times New Roman" w:hAnsi="Times New Roman"/>
+          <w:sz w:val="28"/>
+          <w:lang w:val="en-US"/>
+        </w:rPr>
+        <w:t>package</w:t>
+      </w:r>
+      <w:r>
+        <w:rPr>
+          <w:rFonts w:ascii="Times New Roman" w:hAnsi="Times New Roman"/>
+          <w:sz w:val="28"/>
+        </w:rPr>
+        <w:t>. В папке проекта появится «</w:t>
+      </w:r>
+      <w:r>
+        <w:rPr>
+          <w:rFonts w:ascii="Times New Roman" w:hAnsi="Times New Roman"/>
+          <w:sz w:val="28"/>
+          <w:lang w:val="en-US"/>
+        </w:rPr>
+        <w:t>out</w:t>
+      </w:r>
+      <w:r>
+        <w:rPr>
+          <w:rFonts w:ascii="Times New Roman" w:hAnsi="Times New Roman"/>
+          <w:sz w:val="28"/>
+        </w:rPr>
+        <w:t>»</w:t>
+      </w:r>
+      <w:r>
+        <w:rPr>
+          <w:rFonts w:ascii="Times New Roman" w:hAnsi="Times New Roman"/>
+          <w:sz w:val="28"/>
+        </w:rPr>
+        <w:t xml:space="preserve"> </w:t>
+      </w:r>
+      <w:r>
+        <w:rPr>
+          <w:rFonts w:ascii="Times New Roman" w:hAnsi="Times New Roman"/>
+          <w:sz w:val="28"/>
+        </w:rPr>
+        <w:t xml:space="preserve">с готовым приложением в </w:t>
+      </w:r>
+      <w:proofErr w:type="spellStart"/>
+      <w:r>
+        <w:rPr>
+          <w:rFonts w:ascii="Times New Roman" w:hAnsi="Times New Roman"/>
+          <w:sz w:val="28"/>
+        </w:rPr>
+        <w:t>exe</w:t>
+      </w:r>
+      <w:proofErr w:type="spellEnd"/>
+      <w:r>
+        <w:rPr>
+          <w:rFonts w:ascii="Times New Roman" w:hAnsi="Times New Roman"/>
+          <w:sz w:val="28"/>
+        </w:rPr>
+        <w:t xml:space="preserve"> формате</w:t>
+      </w:r>
+      <w:r>
+        <w:rPr>
+          <w:rFonts w:ascii="Times New Roman" w:hAnsi="Times New Roman"/>
+          <w:sz w:val="28"/>
+        </w:rPr>
+        <w:t xml:space="preserve"> (</w:t>
+      </w:r>
+      <w:r>
+        <w:rPr>
+          <w:rFonts w:ascii="Times New Roman" w:hAnsi="Times New Roman"/>
+          <w:sz w:val="28"/>
+        </w:rPr>
+        <w:t>рис. 4.5</w:t>
+      </w:r>
+      <w:r>
+        <w:rPr>
+          <w:rFonts w:ascii="Times New Roman" w:hAnsi="Times New Roman"/>
+          <w:sz w:val="28"/>
+        </w:rPr>
+        <w:t>)</w:t>
+      </w:r>
+      <w:r>
+        <w:rPr>
+          <w:rFonts w:ascii="Times New Roman" w:hAnsi="Times New Roman"/>
+          <w:sz w:val="28"/>
+        </w:rPr>
+        <w:t>.</w:t>
+      </w:r>
+    </w:p>
+    <w:p>
+      <w:pPr>
+        <w:pStyle w:val="a3"/>
+        <w:spacing w:after="0" w:line="360" w:lineRule="auto"/>
+        <w:ind w:left="0" w:firstLine="567"/>
+        <w:jc w:val="both"/>
+        <w:rPr>
+          <w:rFonts w:ascii="Times New Roman" w:hAnsi="Times New Roman"/>
+          <w:sz w:val="28"/>
+        </w:rPr>
+      </w:pPr>
+    </w:p>
+    <w:p>
+      <w:pPr>
+        <w:pStyle w:val="a3"/>
+        <w:spacing w:after="0" w:line="360" w:lineRule="auto"/>
+        <w:ind w:left="0" w:firstLine="567"/>
+        <w:jc w:val="both"/>
+        <w:rPr>
+          <w:rFonts w:ascii="Times New Roman" w:hAnsi="Times New Roman"/>
+          <w:sz w:val="28"/>
+        </w:rPr>
+      </w:pPr>
+    </w:p>
+    <w:p>
+      <w:pPr>
+        <w:pStyle w:val="a3"/>
+        <w:spacing w:after="0" w:line="360" w:lineRule="auto"/>
+        <w:ind w:left="0" w:firstLine="567"/>
+        <w:jc w:val="both"/>
+        <w:rPr>
+          <w:rFonts w:ascii="Times New Roman" w:hAnsi="Times New Roman"/>
+          <w:sz w:val="28"/>
+        </w:rPr>
+      </w:pPr>
+      <w:r>
+        <w:rPr>
+          <w:noProof/>
+          <w:lang w:eastAsia="ru-RU"/>
+        </w:rPr>
+        <w:lastRenderedPageBreak/>
+        <w:drawing>
+          <wp:anchor distT="0" distB="0" distL="114300" distR="114300" simplePos="0" relativeHeight="251663360" behindDoc="0" locked="0" layoutInCell="1" allowOverlap="1" wp14:anchorId="6255B4FD" wp14:editId="0D0D49D8">
+            <wp:simplePos x="0" y="0"/>
+            <wp:positionH relativeFrom="margin">
+              <wp:align>center</wp:align>
+            </wp:positionH>
+            <wp:positionV relativeFrom="paragraph">
+              <wp:posOffset>78105</wp:posOffset>
+            </wp:positionV>
+            <wp:extent cx="5225829" cy="3648075"/>
+            <wp:effectExtent l="0" t="0" r="0" b="0"/>
+            <wp:wrapTopAndBottom/>
+            <wp:docPr id="5" name="Рисунок 5"/>
+            <wp:cNvGraphicFramePr>
+              <a:graphicFrameLocks xmlns:a="http://schemas.openxmlformats.org/drawingml/2006/main" noChangeAspect="1"/>
+            </wp:cNvGraphicFramePr>
+            <a:graphic xmlns:a="http://schemas.openxmlformats.org/drawingml/2006/main">
+              <a:graphicData uri="http://schemas.openxmlformats.org/drawingml/2006/picture">
+                <pic:pic xmlns:pic="http://schemas.openxmlformats.org/drawingml/2006/picture">
+                  <pic:nvPicPr>
+                    <pic:cNvPr id="1" name=""/>
+                    <pic:cNvPicPr/>
+                  </pic:nvPicPr>
+                  <pic:blipFill>
+                    <a:blip r:embed="rId9">
+                      <a:extLst>
+                        <a:ext uri="{28A0092B-C50C-407E-A947-70E740481C1C}">
+                          <a14:useLocalDpi xmlns:a14="http://schemas.microsoft.com/office/drawing/2010/main" val="0"/>
+                        </a:ext>
+                      </a:extLst>
+                    </a:blip>
+                    <a:stretch>
+                      <a:fillRect/>
+                    </a:stretch>
+                  </pic:blipFill>
+                  <pic:spPr>
+                    <a:xfrm>
+                      <a:off x="0" y="0"/>
+                      <a:ext cx="5225829" cy="3648075"/>
+                    </a:xfrm>
+                    <a:prstGeom prst="rect">
+                      <a:avLst/>
+                    </a:prstGeom>
+                  </pic:spPr>
+                </pic:pic>
+              </a:graphicData>
+            </a:graphic>
+          </wp:anchor>
+        </w:drawing>
+      </w:r>
+    </w:p>
+    <w:p>
+      <w:pPr>
+        <w:pStyle w:val="a3"/>
+        <w:spacing w:after="0" w:line="360" w:lineRule="auto"/>
+        <w:ind w:left="0"/>
+        <w:jc w:val="center"/>
+        <w:rPr>
+          <w:rFonts w:ascii="Times New Roman" w:hAnsi="Times New Roman"/>
+          <w:sz w:val="28"/>
+        </w:rPr>
+      </w:pPr>
+      <w:r>
+        <w:rPr>
+          <w:rFonts w:ascii="Times New Roman" w:hAnsi="Times New Roman"/>
+          <w:sz w:val="28"/>
+        </w:rPr>
+        <w:t>Рис. 4.</w:t>
+      </w:r>
+      <w:r>
+        <w:rPr>
+          <w:rFonts w:ascii="Times New Roman" w:hAnsi="Times New Roman"/>
+          <w:sz w:val="28"/>
+        </w:rPr>
+        <w:t>5</w:t>
+      </w:r>
+      <w:r>
+        <w:rPr>
+          <w:rFonts w:ascii="Times New Roman" w:hAnsi="Times New Roman"/>
+          <w:sz w:val="28"/>
+        </w:rPr>
+        <w:t xml:space="preserve"> </w:t>
+      </w:r>
+      <w:r>
+        <w:rPr>
+          <w:rFonts w:ascii="Times New Roman" w:hAnsi="Times New Roman"/>
+          <w:sz w:val="28"/>
+          <w:lang w:val="en-US"/>
+        </w:rPr>
+        <w:t>Exe</w:t>
+      </w:r>
+      <w:r>
+        <w:rPr>
+          <w:rFonts w:ascii="Times New Roman" w:hAnsi="Times New Roman"/>
+          <w:sz w:val="28"/>
+        </w:rPr>
+        <w:t xml:space="preserve"> </w:t>
+      </w:r>
+      <w:r>
+        <w:rPr>
+          <w:rFonts w:ascii="Times New Roman" w:hAnsi="Times New Roman"/>
+          <w:sz w:val="28"/>
+        </w:rPr>
+        <w:t>файл приложения</w:t>
+      </w:r>
+    </w:p>
+    <w:p>
+      <w:pPr>
+        <w:pStyle w:val="a3"/>
+        <w:spacing w:after="0" w:line="360" w:lineRule="auto"/>
+        <w:ind w:left="0" w:firstLine="567"/>
+        <w:jc w:val="both"/>
+        <w:rPr>
+          <w:rFonts w:ascii="Times New Roman" w:hAnsi="Times New Roman"/>
+          <w:sz w:val="28"/>
+        </w:rPr>
+      </w:pPr>
+      <w:r>
+        <w:rPr>
+          <w:noProof/>
+          <w:lang w:eastAsia="ru-RU"/>
+        </w:rPr>
+        <w:drawing>
+          <wp:anchor distT="0" distB="0" distL="114300" distR="114300" simplePos="0" relativeHeight="251664384" behindDoc="0" locked="0" layoutInCell="1" allowOverlap="1" wp14:anchorId="52037776" wp14:editId="6A0AC188">
+            <wp:simplePos x="0" y="0"/>
+            <wp:positionH relativeFrom="margin">
+              <wp:align>right</wp:align>
+            </wp:positionH>
+            <wp:positionV relativeFrom="paragraph">
+              <wp:posOffset>550545</wp:posOffset>
+            </wp:positionV>
+            <wp:extent cx="6480175" cy="3522980"/>
+            <wp:effectExtent l="0" t="0" r="0" b="1270"/>
+            <wp:wrapTopAndBottom/>
+            <wp:docPr id="6" name="Рисунок 6"/>
+            <wp:cNvGraphicFramePr>
+              <a:graphicFrameLocks xmlns:a="http://schemas.openxmlformats.org/drawingml/2006/main" noChangeAspect="1"/>
+            </wp:cNvGraphicFramePr>
+            <a:graphic xmlns:a="http://schemas.openxmlformats.org/drawingml/2006/main">
+              <a:graphicData uri="http://schemas.openxmlformats.org/drawingml/2006/picture">
+                <pic:pic xmlns:pic="http://schemas.openxmlformats.org/drawingml/2006/picture">
+                  <pic:nvPicPr>
+                    <pic:cNvPr id="1" name=""/>
+                    <pic:cNvPicPr/>
+                  </pic:nvPicPr>
+                  <pic:blipFill>
+                    <a:blip r:embed="rId10" cstate="print">
+                      <a:extLst>
+                        <a:ext uri="{28A0092B-C50C-407E-A947-70E740481C1C}">
+                          <a14:useLocalDpi xmlns:a14="http://schemas.microsoft.com/office/drawing/2010/main" val="0"/>
+                        </a:ext>
+                      </a:extLst>
+                    </a:blip>
+                    <a:stretch>
+                      <a:fillRect/>
+                    </a:stretch>
+                  </pic:blipFill>
+                  <pic:spPr>
+                    <a:xfrm>
+                      <a:off x="0" y="0"/>
+                      <a:ext cx="6480175" cy="3522980"/>
+                    </a:xfrm>
+                    <a:prstGeom prst="rect">
+                      <a:avLst/>
+                    </a:prstGeom>
+                  </pic:spPr>
+                </pic:pic>
+              </a:graphicData>
+            </a:graphic>
+          </wp:anchor>
+        </w:drawing>
+      </w:r>
+      <w:r>
+        <w:rPr>
+          <w:rFonts w:ascii="Times New Roman" w:hAnsi="Times New Roman"/>
+          <w:sz w:val="28"/>
+        </w:rPr>
+        <w:t xml:space="preserve">Приложение содрано и готово к запуску (рис. 4.6). Чтобы перенести приложение на другой компьютер необходимо перенести всю папку. </w:t>
+      </w:r>
+    </w:p>
+    <w:p>
+      <w:pPr>
+        <w:pStyle w:val="a3"/>
+        <w:spacing w:after="0" w:line="360" w:lineRule="auto"/>
+        <w:ind w:left="0" w:firstLine="567"/>
+        <w:jc w:val="both"/>
+        <w:rPr>
+          <w:rFonts w:ascii="Times New Roman" w:hAnsi="Times New Roman"/>
+          <w:sz w:val="28"/>
+        </w:rPr>
+      </w:pPr>
+    </w:p>
+    <w:p>
+      <w:pPr>
+        <w:pStyle w:val="a3"/>
+        <w:spacing w:after="0" w:line="360" w:lineRule="auto"/>
+        <w:ind w:left="0"/>
+        <w:jc w:val="center"/>
+        <w:rPr>
+          <w:rFonts w:ascii="Times New Roman" w:hAnsi="Times New Roman"/>
+          <w:sz w:val="28"/>
+        </w:rPr>
+      </w:pPr>
+      <w:r>
+        <w:rPr>
+          <w:rFonts w:ascii="Times New Roman" w:hAnsi="Times New Roman"/>
+          <w:sz w:val="28"/>
+        </w:rPr>
+        <w:t>Рис. 4.</w:t>
+      </w:r>
+      <w:r>
+        <w:rPr>
+          <w:rFonts w:ascii="Times New Roman" w:hAnsi="Times New Roman"/>
+          <w:sz w:val="28"/>
+          <w:lang w:val="en-US"/>
+        </w:rPr>
+        <w:t>6</w:t>
+      </w:r>
+      <w:r>
+        <w:rPr>
+          <w:rFonts w:ascii="Times New Roman" w:hAnsi="Times New Roman"/>
+          <w:sz w:val="28"/>
+        </w:rPr>
+        <w:t xml:space="preserve"> </w:t>
+      </w:r>
+      <w:r>
+        <w:rPr>
+          <w:rFonts w:ascii="Times New Roman" w:hAnsi="Times New Roman"/>
+          <w:sz w:val="28"/>
+        </w:rPr>
+        <w:t>Г</w:t>
+      </w:r>
       <w:bookmarkStart w:id="0" w:name="_GoBack"/>
-      <w:r>
-        <w:rPr>
-          <w:rFonts w:ascii="Times New Roman" w:hAnsi="Times New Roman"/>
-          <w:sz w:val="28"/>
-          <w:lang w:val="en-US"/>
-        </w:rPr>
-        <w:t>electron</w:t>
-      </w:r>
-      <w:r>
-        <w:rPr>
-          <w:rFonts w:ascii="Times New Roman" w:hAnsi="Times New Roman"/>
-          <w:sz w:val="28"/>
-        </w:rPr>
-        <w:t>-</w:t>
-      </w:r>
-      <w:r>
-        <w:rPr>
-          <w:rFonts w:ascii="Times New Roman" w:hAnsi="Times New Roman"/>
-          <w:sz w:val="28"/>
-          <w:lang w:val="en-US"/>
-        </w:rPr>
-        <w:t>forge</w:t>
-      </w:r>
-      <w:r>
-        <w:rPr>
-          <w:rFonts w:ascii="Times New Roman" w:hAnsi="Times New Roman"/>
-          <w:sz w:val="28"/>
-        </w:rPr>
-        <w:t xml:space="preserve"> </w:t>
-      </w:r>
-      <w:proofErr w:type="spellStart"/>
-      <w:r>
-        <w:rPr>
-          <w:rFonts w:ascii="Times New Roman" w:hAnsi="Times New Roman"/>
-          <w:sz w:val="28"/>
-          <w:lang w:val="en-US"/>
-        </w:rPr>
-        <w:t>init</w:t>
-      </w:r>
-      <w:proofErr w:type="spellEnd"/>
-      <w:r>
-        <w:rPr>
-          <w:rFonts w:ascii="Times New Roman" w:hAnsi="Times New Roman"/>
-          <w:sz w:val="28"/>
-        </w:rPr>
-        <w:t xml:space="preserve"> </w:t>
-      </w:r>
-      <w:proofErr w:type="spellStart"/>
-      <w:r>
-        <w:rPr>
-          <w:rFonts w:ascii="Times New Roman" w:hAnsi="Times New Roman"/>
-          <w:sz w:val="28"/>
-          <w:lang w:val="en-US"/>
-        </w:rPr>
-        <w:t>WebLesson</w:t>
-      </w:r>
       <w:bookmarkEnd w:id="0"/>
-      <w:proofErr w:type="spellEnd"/>
-      <w:r>
-        <w:rPr>
-          <w:rFonts w:ascii="Times New Roman" w:hAnsi="Times New Roman"/>
-          <w:sz w:val="28"/>
-        </w:rPr>
-        <w:t xml:space="preserve">», где </w:t>
-      </w:r>
-      <w:proofErr w:type="spellStart"/>
-      <w:r>
-        <w:rPr>
-          <w:rFonts w:ascii="Times New Roman" w:hAnsi="Times New Roman"/>
-          <w:sz w:val="28"/>
-          <w:lang w:val="en-US"/>
-        </w:rPr>
-        <w:t>WebLesson</w:t>
-      </w:r>
-      <w:proofErr w:type="spellEnd"/>
-      <w:r>
-        <w:rPr>
-          <w:rFonts w:ascii="Times New Roman" w:hAnsi="Times New Roman"/>
-          <w:sz w:val="28"/>
-        </w:rPr>
-        <w:t xml:space="preserve"> </w:t>
-      </w:r>
-      <w:r>
-        <w:rPr>
-          <w:rFonts w:ascii="Times New Roman" w:hAnsi="Times New Roman"/>
-          <w:sz w:val="28"/>
-        </w:rPr>
-        <w:t>это название проекта.</w:t>
-      </w:r>
+      <w:r>
+        <w:rPr>
+          <w:rFonts w:ascii="Times New Roman" w:hAnsi="Times New Roman"/>
+          <w:sz w:val="28"/>
+        </w:rPr>
+        <w:t>отовая программа</w:t>
+      </w:r>
+    </w:p>
+    <w:p>
+      <w:pPr>
+        <w:pStyle w:val="a3"/>
+        <w:spacing w:after="0" w:line="360" w:lineRule="auto"/>
+        <w:ind w:left="0" w:firstLine="567"/>
+        <w:jc w:val="both"/>
+        <w:rPr>
+          <w:rFonts w:ascii="Times New Roman" w:hAnsi="Times New Roman"/>
+          <w:sz w:val="28"/>
+          <w:lang w:val="en-US"/>
+        </w:rPr>
+      </w:pPr>
     </w:p>
     <w:sectPr>
       <w:pgSz w:w="11906" w:h="16838"/>
